--- a/trunk/report/software_diagrams.docx
+++ b/trunk/report/software_diagrams.docx
@@ -1930,7 +1930,7 @@
             <v:shape id="_x0000_s1045" type="#_x0000_t75" style="position:absolute;left:10170;top:5976;width:1399;height:1004">
               <v:imagedata r:id="rId4" o:title="6_and_72" croptop="11049f" cropbottom="8934f" cropleft="9592f" cropright="8458f" grayscale="t" bilevel="t"/>
             </v:shape>
-            <v:shape id="_x0000_s1046" type="#_x0000_t202" style="position:absolute;left:3720;top:1780;width:2640;height:330;v-text-anchor:middle" filled="f" stroked="f">
+            <v:shape id="_x0000_s1046" type="#_x0000_t202" style="position:absolute;left:3273;top:1828;width:3393;height:330;v-text-anchor:middle" filled="f" stroked="f">
               <v:textbox inset="0,0,0,0">
                 <w:txbxContent>
                   <w:p>
@@ -1939,16 +1939,35 @@
                       <w:jc w:val="center"/>
                       <w:rPr>
                         <w:rFonts w:ascii="Verdana" w:hAnsi="Verdana"/>
+                        <w:sz w:val="18"/>
+                        <w:szCs w:val="18"/>
                       </w:rPr>
                     </w:pPr>
                     <w:r>
                       <w:rPr>
                         <w:rFonts w:ascii="Verdana" w:hAnsi="Verdana"/>
+                        <w:sz w:val="18"/>
+                        <w:szCs w:val="18"/>
                       </w:rPr>
                       <w:t>Advances every 1.6ms</w:t>
                     </w:r>
+                    <w:r>
+                      <w:rPr>
+                        <w:rFonts w:ascii="Verdana" w:hAnsi="Verdana"/>
+                        <w:sz w:val="18"/>
+                        <w:szCs w:val="18"/>
+                      </w:rPr>
+                      <w:t xml:space="preserve"> (64 samples)</w:t>
+                    </w:r>
                   </w:p>
-                  <w:p/>
+                  <w:p>
+                    <w:pPr>
+                      <w:rPr>
+                        <w:sz w:val="18"/>
+                        <w:szCs w:val="18"/>
+                      </w:rPr>
+                    </w:pPr>
+                  </w:p>
                 </w:txbxContent>
               </v:textbox>
             </v:shape>
@@ -2049,9 +2068,254 @@
         </w:pict>
       </w:r>
     </w:p>
+    <w:p/>
+    <w:p>
+      <w:pPr>
+        <w:tabs>
+          <w:tab w:val="left" w:pos="2381"/>
+        </w:tabs>
+      </w:pPr>
+      <w:r>
+        <w:tab/>
+      </w:r>
+    </w:p>
+    <w:p>
+      <w:r>
+        <w:br w:type="page"/>
+      </w:r>
+    </w:p>
+    <w:p>
+      <w:pPr>
+        <w:tabs>
+          <w:tab w:val="left" w:pos="2381"/>
+        </w:tabs>
+      </w:pPr>
+      <w:r>
+        <w:rPr>
+          <w:noProof/>
+        </w:rPr>
+      </w:r>
+      <w:r>
+        <w:pict>
+          <v:group id="_x0000_s1058" editas="canvas" style="width:468pt;height:280.8pt;mso-position-horizontal-relative:char;mso-position-vertical-relative:line" coordorigin="1440,540" coordsize="9360,5616">
+            <o:lock v:ext="edit" aspectratio="t"/>
+            <v:shape id="_x0000_s1057" type="#_x0000_t75" style="position:absolute;left:1440;top:540;width:9360;height:5616" o:preferrelative="f">
+              <v:fill o:detectmouseclick="t"/>
+              <v:path o:extrusionok="t" o:connecttype="none"/>
+              <o:lock v:ext="edit" text="t"/>
+            </v:shape>
+            <v:rect id="_x0000_s1059" style="position:absolute;left:3323;top:914;width:2113;height:1592"/>
+            <v:shape id="_x0000_s1062" type="#_x0000_t202" style="position:absolute;left:3514;top:628;width:1705;height:299;v-text-anchor:middle" filled="f" stroked="f">
+              <v:textbox inset="0,0,0,0">
+                <w:txbxContent>
+                  <w:p>
+                    <w:pPr>
+                      <w:jc w:val="center"/>
+                      <w:rPr>
+                        <w:rFonts w:ascii="Verdana" w:hAnsi="Verdana"/>
+                      </w:rPr>
+                    </w:pPr>
+                    <w:r>
+                      <w:rPr>
+                        <w:rFonts w:ascii="Verdana" w:hAnsi="Verdana"/>
+                      </w:rPr>
+                      <w:t>ISR @ 40 kHz</w:t>
+                    </w:r>
+                  </w:p>
+                </w:txbxContent>
+              </v:textbox>
+            </v:shape>
+            <v:shape id="_x0000_s1063" type="#_x0000_t202" style="position:absolute;left:3013;top:2346;width:2905;height:616;v-text-anchor:middle" fillcolor="white [3212]" stroked="f">
+              <v:textbox inset="0,0,0,0">
+                <w:txbxContent>
+                  <w:tbl>
+                    <w:tblPr>
+                      <w:tblStyle w:val="TableGrid"/>
+                      <w:tblW w:w="2960" w:type="dxa"/>
+                      <w:tblBorders>
+                        <w:top w:val="single" w:sz="12" w:space="0" w:color="000000" w:themeColor="text1"/>
+                        <w:left w:val="single" w:sz="12" w:space="0" w:color="000000" w:themeColor="text1"/>
+                        <w:bottom w:val="single" w:sz="12" w:space="0" w:color="000000" w:themeColor="text1"/>
+                        <w:right w:val="single" w:sz="12" w:space="0" w:color="000000" w:themeColor="text1"/>
+                        <w:insideH w:val="single" w:sz="12" w:space="0" w:color="000000" w:themeColor="text1"/>
+                        <w:insideV w:val="single" w:sz="12" w:space="0" w:color="000000" w:themeColor="text1"/>
+                      </w:tblBorders>
+                      <w:tblLook w:val="04A0"/>
+                    </w:tblPr>
+                    <w:tblGrid>
+                      <w:gridCol w:w="370"/>
+                      <w:gridCol w:w="370"/>
+                      <w:gridCol w:w="370"/>
+                      <w:gridCol w:w="370"/>
+                      <w:gridCol w:w="370"/>
+                      <w:gridCol w:w="370"/>
+                      <w:gridCol w:w="370"/>
+                      <w:gridCol w:w="370"/>
+                    </w:tblGrid>
+                    <w:tr>
+                      <w:trPr>
+                        <w:trHeight w:val="473"/>
+                      </w:trPr>
+                      <w:tc>
+                        <w:tcPr>
+                          <w:tcW w:w="370" w:type="dxa"/>
+                        </w:tcPr>
+                        <w:p/>
+                      </w:tc>
+                      <w:tc>
+                        <w:tcPr>
+                          <w:tcW w:w="370" w:type="dxa"/>
+                        </w:tcPr>
+                        <w:p/>
+                      </w:tc>
+                      <w:tc>
+                        <w:tcPr>
+                          <w:tcW w:w="370" w:type="dxa"/>
+                        </w:tcPr>
+                        <w:p/>
+                      </w:tc>
+                      <w:tc>
+                        <w:tcPr>
+                          <w:tcW w:w="370" w:type="dxa"/>
+                        </w:tcPr>
+                        <w:p/>
+                      </w:tc>
+                      <w:tc>
+                        <w:tcPr>
+                          <w:tcW w:w="370" w:type="dxa"/>
+                        </w:tcPr>
+                        <w:p/>
+                      </w:tc>
+                      <w:tc>
+                        <w:tcPr>
+                          <w:tcW w:w="370" w:type="dxa"/>
+                        </w:tcPr>
+                        <w:p/>
+                      </w:tc>
+                      <w:tc>
+                        <w:tcPr>
+                          <w:tcW w:w="370" w:type="dxa"/>
+                        </w:tcPr>
+                        <w:p/>
+                      </w:tc>
+                      <w:tc>
+                        <w:tcPr>
+                          <w:tcW w:w="370" w:type="dxa"/>
+                        </w:tcPr>
+                        <w:p/>
+                      </w:tc>
+                    </w:tr>
+                  </w:tbl>
+                  <w:p/>
+                </w:txbxContent>
+              </v:textbox>
+            </v:shape>
+            <v:shapetype id="_x0000_t91" coordsize="21600,21600" o:spt="91" adj="15126,2912" path="m21600,6079l@0,0@0@1,12427@1qx,12158l,21600@4,21600@4,12158qy12427@2l@0@2@0,12158xe">
+              <v:stroke joinstyle="miter"/>
+              <v:formulas>
+                <v:f eqn="val #0"/>
+                <v:f eqn="val #1"/>
+                <v:f eqn="sum 12158 0 #1"/>
+                <v:f eqn="sum @2 0 #1"/>
+                <v:f eqn="prod @3 32768 32059"/>
+                <v:f eqn="prod @4 1 2"/>
+                <v:f eqn="sum 21600 0 #0"/>
+                <v:f eqn="prod @6 #1 6079"/>
+                <v:f eqn="sum @7 #0 0"/>
+              </v:formulas>
+              <v:path o:connecttype="custom" o:connectlocs="@0,0;@0,12158;@5,21600;21600,6079" o:connectangles="270,90,90,0" textboxrect="12427,@1,@8,@2;0,12158,@4,21600"/>
+              <v:handles>
+                <v:h position="#0,#1" xrange="12427,21600" yrange="0,6079"/>
+              </v:handles>
+            </v:shapetype>
+            <v:shape id="_x0000_s1064" type="#_x0000_t91" style="position:absolute;left:3656;top:1445;width:758;height:733;rotation:90"/>
+            <v:shape id="_x0000_s1065" type="#_x0000_t202" style="position:absolute;left:2502;top:1132;width:1080;height:830;v-text-anchor:middle">
+              <v:textbox>
+                <w:txbxContent>
+                  <w:p>
+                    <w:pPr>
+                      <w:pStyle w:val="NoSpacing"/>
+                      <w:jc w:val="center"/>
+                      <w:rPr>
+                        <w:rFonts w:ascii="Verdana" w:hAnsi="Verdana"/>
+                      </w:rPr>
+                    </w:pPr>
+                    <w:r>
+                      <w:rPr>
+                        <w:rFonts w:ascii="Verdana" w:hAnsi="Verdana"/>
+                      </w:rPr>
+                      <w:t>ADC</w:t>
+                    </w:r>
+                  </w:p>
+                </w:txbxContent>
+              </v:textbox>
+            </v:shape>
+            <v:shape id="_x0000_s1066" type="#_x0000_t13" style="position:absolute;left:4580;top:1898;width:791;height:293"/>
+            <v:shape id="_x0000_s1068" type="#_x0000_t202" style="position:absolute;left:4476;top:1679;width:910;height:299;v-text-anchor:middle" filled="f" stroked="f">
+              <v:textbox inset="0,0,0,0">
+                <w:txbxContent>
+                  <w:p>
+                    <w:pPr>
+                      <w:jc w:val="center"/>
+                      <w:rPr>
+                        <w:rFonts w:ascii="Verdana" w:hAnsi="Verdana"/>
+                        <w:sz w:val="18"/>
+                        <w:szCs w:val="18"/>
+                      </w:rPr>
+                    </w:pPr>
+                    <w:r>
+                      <w:rPr>
+                        <w:rFonts w:ascii="Verdana" w:hAnsi="Verdana"/>
+                        <w:sz w:val="18"/>
+                        <w:szCs w:val="18"/>
+                      </w:rPr>
+                      <w:t>40 kHz</w:t>
+                    </w:r>
+                  </w:p>
+                </w:txbxContent>
+              </v:textbox>
+            </v:shape>
+            <v:shape id="_x0000_s1070" type="#_x0000_t202" style="position:absolute;left:1536;top:2506;width:1280;height:299;v-text-anchor:middle" filled="f" stroked="f">
+              <v:textbox inset="0,0,0,0">
+                <w:txbxContent>
+                  <w:p>
+                    <w:pPr>
+                      <w:jc w:val="center"/>
+                      <w:rPr>
+                        <w:rFonts w:ascii="Verdana" w:hAnsi="Verdana"/>
+                        <w:sz w:val="18"/>
+                        <w:szCs w:val="18"/>
+                      </w:rPr>
+                    </w:pPr>
+                    <w:r>
+                      <w:rPr>
+                        <w:rFonts w:ascii="Verdana" w:hAnsi="Verdana"/>
+                        <w:sz w:val="18"/>
+                        <w:szCs w:val="18"/>
+                      </w:rPr>
+                      <w:t xml:space="preserve">Input </w:t>
+                    </w:r>
+                    <w:r>
+                      <w:rPr>
+                        <w:rFonts w:ascii="Verdana" w:hAnsi="Verdana"/>
+                        <w:sz w:val="18"/>
+                        <w:szCs w:val="18"/>
+                      </w:rPr>
+                      <w:t>Buffer</w:t>
+                    </w:r>
+                  </w:p>
+                </w:txbxContent>
+              </v:textbox>
+            </v:shape>
+            <w10:wrap type="none"/>
+            <w10:anchorlock/>
+          </v:group>
+        </w:pict>
+      </w:r>
+    </w:p>
     <w:sectPr>
       <w:pgSz w:w="12240" w:h="15840"/>
-      <w:pgMar w:top="1440" w:right="1440" w:bottom="1440" w:left="1440" w:header="720" w:footer="720" w:gutter="0"/>
+      <w:pgMar w:top="540" w:right="1440" w:bottom="1440" w:left="1440" w:header="720" w:footer="720" w:gutter="0"/>
       <w:cols w:space="720"/>
       <w:docGrid w:linePitch="360"/>
     </w:sectPr>

--- a/trunk/report/software_diagrams.docx
+++ b/trunk/report/software_diagrams.docx
@@ -3,11 +3,6 @@
 <w:document xmlns:ve="http://schemas.openxmlformats.org/markup-compatibility/2006" xmlns:o="urn:schemas-microsoft-com:office:office" xmlns:r="http://schemas.openxmlformats.org/officeDocument/2006/relationships" xmlns:m="http://schemas.openxmlformats.org/officeDocument/2006/math" xmlns:v="urn:schemas-microsoft-com:vml" xmlns:wp="http://schemas.openxmlformats.org/drawingml/2006/wordprocessingDrawing" xmlns:w10="urn:schemas-microsoft-com:office:word" xmlns:w="http://schemas.openxmlformats.org/wordprocessingml/2006/main" xmlns:wne="http://schemas.microsoft.com/office/word/2006/wordml">
   <w:body>
     <w:p>
-      <w:r>
-        <w:rPr>
-          <w:noProof/>
-        </w:rPr>
-      </w:r>
       <w:r>
         <w:pict>
           <v:group id="_x0000_s1027" editas="canvas" style="width:521.5pt;height:334.7pt;mso-position-horizontal-relative:char;mso-position-vertical-relative:line" coordorigin="1440,1180" coordsize="10430,6694">
@@ -2091,11 +2086,6 @@
         </w:tabs>
       </w:pPr>
       <w:r>
-        <w:rPr>
-          <w:noProof/>
-        </w:rPr>
-      </w:r>
-      <w:r>
         <w:pict>
           <v:group id="_x0000_s1058" editas="canvas" style="width:468pt;height:280.8pt;mso-position-horizontal-relative:char;mso-position-vertical-relative:line" coordorigin="1440,540" coordsize="9360,5616">
             <o:lock v:ext="edit" aspectratio="t"/>
@@ -2125,13 +2115,14 @@
                 </w:txbxContent>
               </v:textbox>
             </v:shape>
-            <v:shape id="_x0000_s1063" type="#_x0000_t202" style="position:absolute;left:3013;top:2346;width:2905;height:616;v-text-anchor:middle" fillcolor="white [3212]" stroked="f">
+            <v:shape id="_x0000_s1063" type="#_x0000_t202" style="position:absolute;left:2949;top:2346;width:2905;height:616;v-text-anchor:middle" fillcolor="white [3212]" stroked="f">
               <v:textbox inset="0,0,0,0">
                 <w:txbxContent>
                   <w:tbl>
                     <w:tblPr>
                       <w:tblStyle w:val="TableGrid"/>
-                      <w:tblW w:w="2960" w:type="dxa"/>
+                      <w:tblW w:w="2568" w:type="dxa"/>
+                      <w:jc w:val="center"/>
                       <w:tblBorders>
                         <w:top w:val="single" w:sz="12" w:space="0" w:color="000000" w:themeColor="text1"/>
                         <w:left w:val="single" w:sz="12" w:space="0" w:color="000000" w:themeColor="text1"/>
@@ -2140,69 +2131,173 @@
                         <w:insideH w:val="single" w:sz="12" w:space="0" w:color="000000" w:themeColor="text1"/>
                         <w:insideV w:val="single" w:sz="12" w:space="0" w:color="000000" w:themeColor="text1"/>
                       </w:tblBorders>
+                      <w:tblLayout w:type="fixed"/>
                       <w:tblLook w:val="04A0"/>
                     </w:tblPr>
                     <w:tblGrid>
-                      <w:gridCol w:w="370"/>
-                      <w:gridCol w:w="370"/>
-                      <w:gridCol w:w="370"/>
-                      <w:gridCol w:w="370"/>
-                      <w:gridCol w:w="370"/>
-                      <w:gridCol w:w="370"/>
-                      <w:gridCol w:w="370"/>
-                      <w:gridCol w:w="370"/>
+                      <w:gridCol w:w="428"/>
+                      <w:gridCol w:w="428"/>
+                      <w:gridCol w:w="428"/>
+                      <w:gridCol w:w="428"/>
+                      <w:gridCol w:w="428"/>
+                      <w:gridCol w:w="428"/>
                     </w:tblGrid>
                     <w:tr>
                       <w:trPr>
-                        <w:trHeight w:val="473"/>
+                        <w:trHeight w:val="461"/>
+                        <w:jc w:val="center"/>
                       </w:trPr>
                       <w:tc>
                         <w:tcPr>
-                          <w:tcW w:w="370" w:type="dxa"/>
-                        </w:tcPr>
-                        <w:p/>
-                      </w:tc>
-                      <w:tc>
-                        <w:tcPr>
-                          <w:tcW w:w="370" w:type="dxa"/>
-                        </w:tcPr>
-                        <w:p/>
-                      </w:tc>
-                      <w:tc>
-                        <w:tcPr>
-                          <w:tcW w:w="370" w:type="dxa"/>
-                        </w:tcPr>
-                        <w:p/>
-                      </w:tc>
-                      <w:tc>
-                        <w:tcPr>
-                          <w:tcW w:w="370" w:type="dxa"/>
-                        </w:tcPr>
-                        <w:p/>
-                      </w:tc>
-                      <w:tc>
-                        <w:tcPr>
-                          <w:tcW w:w="370" w:type="dxa"/>
-                        </w:tcPr>
-                        <w:p/>
-                      </w:tc>
-                      <w:tc>
-                        <w:tcPr>
-                          <w:tcW w:w="370" w:type="dxa"/>
-                        </w:tcPr>
-                        <w:p/>
-                      </w:tc>
-                      <w:tc>
-                        <w:tcPr>
-                          <w:tcW w:w="370" w:type="dxa"/>
-                        </w:tcPr>
-                        <w:p/>
-                      </w:tc>
-                      <w:tc>
-                        <w:tcPr>
-                          <w:tcW w:w="370" w:type="dxa"/>
-                        </w:tcPr>
-                        <w:p/>
+                          <w:tcW w:w="428" w:type="dxa"/>
+                          <w:tcMar>
+                            <w:left w:w="14" w:type="dxa"/>
+                            <w:right w:w="14" w:type="dxa"/>
+                          </w:tcMar>
+                          <w:vAlign w:val="center"/>
+                        </w:tcPr>
+                        <w:p>
+                          <w:pPr>
+                            <w:jc w:val="center"/>
+                            <w:rPr>
+                              <w:sz w:val="18"/>
+                              <w:szCs w:val="18"/>
+                            </w:rPr>
+                          </w:pPr>
+                          <w:r>
+                            <w:rPr>
+                              <w:sz w:val="18"/>
+                              <w:szCs w:val="18"/>
+                            </w:rPr>
+                            <w:t>128</w:t>
+                          </w:r>
+                        </w:p>
+                      </w:tc>
+                      <w:tc>
+                        <w:tcPr>
+                          <w:tcW w:w="428" w:type="dxa"/>
+                          <w:tcMar>
+                            <w:left w:w="14" w:type="dxa"/>
+                            <w:right w:w="14" w:type="dxa"/>
+                          </w:tcMar>
+                          <w:vAlign w:val="center"/>
+                        </w:tcPr>
+                        <w:p>
+                          <w:pPr>
+                            <w:jc w:val="center"/>
+                            <w:rPr>
+                              <w:sz w:val="18"/>
+                              <w:szCs w:val="18"/>
+                            </w:rPr>
+                          </w:pPr>
+                          <w:r>
+                            <w:rPr>
+                              <w:sz w:val="18"/>
+                              <w:szCs w:val="18"/>
+                            </w:rPr>
+                            <w:t>45</w:t>
+                          </w:r>
+                        </w:p>
+                      </w:tc>
+                      <w:tc>
+                        <w:tcPr>
+                          <w:tcW w:w="428" w:type="dxa"/>
+                          <w:tcMar>
+                            <w:left w:w="14" w:type="dxa"/>
+                            <w:right w:w="14" w:type="dxa"/>
+                          </w:tcMar>
+                          <w:vAlign w:val="center"/>
+                        </w:tcPr>
+                        <w:p>
+                          <w:pPr>
+                            <w:jc w:val="center"/>
+                            <w:rPr>
+                              <w:sz w:val="18"/>
+                              <w:szCs w:val="18"/>
+                            </w:rPr>
+                          </w:pPr>
+                          <w:r>
+                            <w:rPr>
+                              <w:sz w:val="18"/>
+                              <w:szCs w:val="18"/>
+                            </w:rPr>
+                            <w:t>172</w:t>
+                          </w:r>
+                        </w:p>
+                      </w:tc>
+                      <w:tc>
+                        <w:tcPr>
+                          <w:tcW w:w="428" w:type="dxa"/>
+                          <w:tcMar>
+                            <w:left w:w="14" w:type="dxa"/>
+                            <w:right w:w="14" w:type="dxa"/>
+                          </w:tcMar>
+                          <w:vAlign w:val="center"/>
+                        </w:tcPr>
+                        <w:p>
+                          <w:pPr>
+                            <w:jc w:val="center"/>
+                            <w:rPr>
+                              <w:sz w:val="18"/>
+                              <w:szCs w:val="18"/>
+                            </w:rPr>
+                          </w:pPr>
+                          <w:r>
+                            <w:rPr>
+                              <w:sz w:val="18"/>
+                              <w:szCs w:val="18"/>
+                            </w:rPr>
+                            <w:t>13</w:t>
+                          </w:r>
+                        </w:p>
+                      </w:tc>
+                      <w:tc>
+                        <w:tcPr>
+                          <w:tcW w:w="428" w:type="dxa"/>
+                          <w:tcMar>
+                            <w:left w:w="14" w:type="dxa"/>
+                            <w:right w:w="14" w:type="dxa"/>
+                          </w:tcMar>
+                          <w:vAlign w:val="center"/>
+                        </w:tcPr>
+                        <w:p>
+                          <w:pPr>
+                            <w:jc w:val="center"/>
+                            <w:rPr>
+                              <w:sz w:val="18"/>
+                              <w:szCs w:val="18"/>
+                            </w:rPr>
+                          </w:pPr>
+                          <w:r>
+                            <w:rPr>
+                              <w:sz w:val="18"/>
+                              <w:szCs w:val="18"/>
+                            </w:rPr>
+                            <w:t>205</w:t>
+                          </w:r>
+                        </w:p>
+                      </w:tc>
+                      <w:tc>
+                        <w:tcPr>
+                          <w:tcW w:w="428" w:type="dxa"/>
+                          <w:vAlign w:val="center"/>
+                        </w:tcPr>
+                        <w:p>
+                          <w:pPr>
+                            <w:jc w:val="center"/>
+                            <w:rPr>
+                              <w:sz w:val="18"/>
+                              <w:szCs w:val="18"/>
+                            </w:rPr>
+                          </w:pPr>
+                          <w:r>
+                            <w:rPr>
+                              <w:sz w:val="18"/>
+                              <w:szCs w:val="18"/>
+                            </w:rPr>
+                            <w:t>36</w:t>
+                          </w:r>
+                        </w:p>
                       </w:tc>
                     </w:tr>
                   </w:tbl>
@@ -2251,7 +2346,7 @@
               </v:textbox>
             </v:shape>
             <v:shape id="_x0000_s1066" type="#_x0000_t13" style="position:absolute;left:4580;top:1898;width:791;height:293"/>
-            <v:shape id="_x0000_s1068" type="#_x0000_t202" style="position:absolute;left:4476;top:1679;width:910;height:299;v-text-anchor:middle" filled="f" stroked="f">
+            <v:shape id="_x0000_s1068" type="#_x0000_t202" style="position:absolute;left:4476;top:1433;width:910;height:545;v-text-anchor:middle" filled="f" stroked="f">
               <v:textbox inset="0,0,0,0">
                 <w:txbxContent>
                   <w:p>
@@ -2269,13 +2364,13 @@
                         <w:sz w:val="18"/>
                         <w:szCs w:val="18"/>
                       </w:rPr>
-                      <w:t>40 kHz</w:t>
+                      <w:t>Sampled @ 40 kHz</w:t>
                     </w:r>
                   </w:p>
                 </w:txbxContent>
               </v:textbox>
             </v:shape>
-            <v:shape id="_x0000_s1070" type="#_x0000_t202" style="position:absolute;left:1536;top:2506;width:1280;height:299;v-text-anchor:middle" filled="f" stroked="f">
+            <v:shape id="_x0000_s1070" type="#_x0000_t202" style="position:absolute;left:1832;top:2506;width:1280;height:299;v-text-anchor:middle" filled="f" stroked="f">
               <v:textbox inset="0,0,0,0">
                 <w:txbxContent>
                   <w:p>
@@ -2293,20 +2388,176 @@
                         <w:sz w:val="18"/>
                         <w:szCs w:val="18"/>
                       </w:rPr>
-                      <w:t xml:space="preserve">Input </w:t>
-                    </w:r>
-                    <w:r>
-                      <w:rPr>
-                        <w:rFonts w:ascii="Verdana" w:hAnsi="Verdana"/>
-                        <w:sz w:val="18"/>
-                        <w:szCs w:val="18"/>
-                      </w:rPr>
-                      <w:t>Buffer</w:t>
+                      <w:t>Input Buffer</w:t>
                     </w:r>
                   </w:p>
                 </w:txbxContent>
               </v:textbox>
             </v:shape>
+            <v:shape id="_x0000_s1072" type="#_x0000_t67" style="position:absolute;left:3584;top:3008;width:345;height:784"/>
+            <v:shape id="_x0000_s1073" type="#_x0000_t13" style="position:absolute;left:4058;top:2962;width:1057;height:318"/>
+            <v:shape id="_x0000_s1074" type="#_x0000_t202" style="position:absolute;left:3972;top:3280;width:1551;height:449" filled="f" stroked="f">
+              <v:textbox inset="0,0,0,0">
+                <w:txbxContent>
+                  <w:p>
+                    <w:pPr>
+                      <w:spacing w:line="240" w:lineRule="auto"/>
+                      <w:jc w:val="center"/>
+                      <w:rPr>
+                        <w:rFonts w:ascii="Verdana" w:hAnsi="Verdana"/>
+                        <w:sz w:val="18"/>
+                        <w:szCs w:val="18"/>
+                      </w:rPr>
+                    </w:pPr>
+                    <w:r>
+                      <w:rPr>
+                        <w:rFonts w:ascii="Verdana" w:hAnsi="Verdana"/>
+                        <w:sz w:val="18"/>
+                        <w:szCs w:val="18"/>
+                      </w:rPr>
+                      <w:t xml:space="preserve">Resampled @  </w:t>
+                    </w:r>
+                    <w:r>
+                      <w:rPr>
+                        <w:rFonts w:ascii="Verdana" w:hAnsi="Verdana"/>
+                        <w:sz w:val="18"/>
+                        <w:szCs w:val="18"/>
+                      </w:rPr>
+                      <w:t>40 kHz</w:t>
+                    </w:r>
+                    <w:r>
+                      <w:rPr>
+                        <w:rFonts w:ascii="Verdana" w:hAnsi="Verdana"/>
+                        <w:sz w:val="18"/>
+                        <w:szCs w:val="18"/>
+                      </w:rPr>
+                      <w:t xml:space="preserve"> / 4.8 kHz</w:t>
+                    </w:r>
+                  </w:p>
+                </w:txbxContent>
+              </v:textbox>
+            </v:shape>
+            <v:shape id="_x0000_s1076" type="#_x0000_t202" style="position:absolute;left:3204;top:3873;width:1080;height:830;v-text-anchor:middle">
+              <v:textbox inset="0,0,0,0">
+                <w:txbxContent>
+                  <w:p>
+                    <w:pPr>
+                      <w:pStyle w:val="NoSpacing"/>
+                      <w:jc w:val="center"/>
+                      <w:rPr>
+                        <w:rFonts w:ascii="Verdana" w:hAnsi="Verdana"/>
+                        <w:sz w:val="18"/>
+                        <w:szCs w:val="18"/>
+                      </w:rPr>
+                    </w:pPr>
+                    <w:r>
+                      <w:rPr>
+                        <w:rFonts w:ascii="Verdana" w:hAnsi="Verdana"/>
+                        <w:sz w:val="18"/>
+                        <w:szCs w:val="18"/>
+                      </w:rPr>
+                      <w:t>sin</w:t>
+                    </w:r>
+                    <w:r>
+                      <w:rPr>
+                        <w:rFonts w:ascii="Verdana" w:hAnsi="Verdana"/>
+                        <w:sz w:val="18"/>
+                        <w:szCs w:val="18"/>
+                        <w:vertAlign w:val="superscript"/>
+                      </w:rPr>
+                      <w:t>2</w:t>
+                    </w:r>
+                    <w:r>
+                      <w:rPr>
+                        <w:rFonts w:ascii="Verdana" w:hAnsi="Verdana"/>
+                        <w:sz w:val="18"/>
+                        <w:szCs w:val="18"/>
+                      </w:rPr>
+                      <w:t xml:space="preserve"> + cos</w:t>
+                    </w:r>
+                    <w:r>
+                      <w:rPr>
+                        <w:rFonts w:ascii="Verdana" w:hAnsi="Verdana"/>
+                        <w:sz w:val="18"/>
+                        <w:szCs w:val="18"/>
+                        <w:vertAlign w:val="superscript"/>
+                      </w:rPr>
+                      <w:t>2</w:t>
+                    </w:r>
+                  </w:p>
+                </w:txbxContent>
+              </v:textbox>
+            </v:shape>
+            <v:shape id="_x0000_s1077" type="#_x0000_t91" style="position:absolute;left:3624;top:4773;width:758;height:733;rotation:180;flip:x"/>
+            <v:shape id="_x0000_s1078" type="#_x0000_t75" style="position:absolute;left:4711;top:4703;width:2689;height:1018">
+              <v:imagedata r:id="rId5" o:title="sample_burst" croptop="36733f" cropbottom="7099f" cropleft="18711f" cropright="14778f"/>
+            </v:shape>
+            <v:shapetype id="_x0000_t32" coordsize="21600,21600" o:spt="32" o:oned="t" path="m,l21600,21600e" filled="f">
+              <v:path arrowok="t" fillok="f" o:connecttype="none"/>
+              <o:lock v:ext="edit" shapetype="t"/>
+            </v:shapetype>
+            <v:shape id="_x0000_s1079" type="#_x0000_t32" style="position:absolute;left:4645;top:5244;width:2813;height:8;flip:y" o:connectortype="straight">
+              <v:stroke dashstyle="dash"/>
+            </v:shape>
+            <v:shape id="_x0000_s1081" type="#_x0000_t32" style="position:absolute;left:5020;top:4536;width:615;height:301;flip:x" o:connectortype="straight">
+              <v:stroke endarrow="block"/>
+            </v:shape>
+            <v:shape id="_x0000_s1082" type="#_x0000_t32" style="position:absolute;left:5436;top:4636;width:607;height:254;flip:x" o:connectortype="straight">
+              <v:stroke endarrow="block"/>
+            </v:shape>
+            <v:shape id="_x0000_s1083" type="#_x0000_t32" style="position:absolute;left:5684;top:4860;width:616;height:257;flip:x" o:connectortype="straight">
+              <v:stroke endarrow="block"/>
+            </v:shape>
+            <v:shape id="_x0000_s1084" type="#_x0000_t32" style="position:absolute;left:6892;top:4860;width:308;height:141;flip:x" o:connectortype="straight">
+              <v:stroke endarrow="block"/>
+            </v:shape>
+            <v:shape id="_x0000_s1086" type="#_x0000_t202" style="position:absolute;left:4401;top:5721;width:3215;height:365;v-text-anchor:middle" stroked="f">
+              <v:textbox inset="0,0,0,0">
+                <w:txbxContent>
+                  <w:p>
+                    <w:pPr>
+                      <w:pStyle w:val="NoSpacing"/>
+                      <w:jc w:val="center"/>
+                      <w:rPr>
+                        <w:rFonts w:ascii="Verdana" w:hAnsi="Verdana"/>
+                        <w:sz w:val="18"/>
+                        <w:szCs w:val="18"/>
+                      </w:rPr>
+                    </w:pPr>
+                    <w:r>
+                      <w:rPr>
+                        <w:rFonts w:ascii="Verdana" w:hAnsi="Verdana"/>
+                        <w:sz w:val="18"/>
+                        <w:szCs w:val="18"/>
+                      </w:rPr>
+                      <w:t>Thresholding and pulse detection</w:t>
+                    </w:r>
+                  </w:p>
+                </w:txbxContent>
+              </v:textbox>
+            </v:shape>
+            <v:shape id="_x0000_s1088" type="#_x0000_t202" style="position:absolute;left:6815;top:3522;width:1080;height:830;v-text-anchor:middle">
+              <v:textbox>
+                <w:txbxContent>
+                  <w:p>
+                    <w:pPr>
+                      <w:pStyle w:val="NoSpacing"/>
+                      <w:jc w:val="center"/>
+                      <w:rPr>
+                        <w:rFonts w:ascii="Verdana" w:hAnsi="Verdana"/>
+                      </w:rPr>
+                    </w:pPr>
+                    <w:r>
+                      <w:rPr>
+                        <w:rFonts w:ascii="Verdana" w:hAnsi="Verdana"/>
+                      </w:rPr>
+                      <w:t>Serial</w:t>
+                    </w:r>
+                  </w:p>
+                </w:txbxContent>
+              </v:textbox>
+            </v:shape>
+            <v:shape id="_x0000_s1089" type="#_x0000_t91" style="position:absolute;left:5918;top:3729;width:758;height:733;rotation:180;flip:x y"/>
             <w10:wrap type="none"/>
             <w10:anchorlock/>
           </v:group>

--- a/trunk/report/software_diagrams.docx
+++ b/trunk/report/software_diagrams.docx
@@ -2394,9 +2394,8 @@
                 </w:txbxContent>
               </v:textbox>
             </v:shape>
-            <v:shape id="_x0000_s1072" type="#_x0000_t67" style="position:absolute;left:3584;top:3008;width:345;height:784"/>
-            <v:shape id="_x0000_s1073" type="#_x0000_t13" style="position:absolute;left:4058;top:2962;width:1057;height:318"/>
-            <v:shape id="_x0000_s1074" type="#_x0000_t202" style="position:absolute;left:3972;top:3280;width:1551;height:449" filled="f" stroked="f">
+            <v:shape id="_x0000_s1073" type="#_x0000_t13" style="position:absolute;left:4058;top:2994;width:1057;height:318"/>
+            <v:shape id="_x0000_s1074" type="#_x0000_t202" style="position:absolute;left:3972;top:3312;width:1551;height:449" filled="f" stroked="f">
               <v:textbox inset="0,0,0,0">
                 <w:txbxContent>
                   <w:p>
@@ -2431,13 +2430,21 @@
                         <w:sz w:val="18"/>
                         <w:szCs w:val="18"/>
                       </w:rPr>
-                      <w:t xml:space="preserve"> / 4.8 kHz</w:t>
+                      <w:t xml:space="preserve"> / </w:t>
+                    </w:r>
+                    <w:r>
+                      <w:rPr>
+                        <w:rFonts w:ascii="Verdana" w:hAnsi="Verdana"/>
+                        <w:sz w:val="18"/>
+                        <w:szCs w:val="18"/>
+                      </w:rPr>
+                      <w:t>f</w:t>
                     </w:r>
                   </w:p>
                 </w:txbxContent>
               </v:textbox>
             </v:shape>
-            <v:shape id="_x0000_s1076" type="#_x0000_t202" style="position:absolute;left:3204;top:3873;width:1080;height:830;v-text-anchor:middle">
+            <v:shape id="_x0000_s1076" type="#_x0000_t202" style="position:absolute;left:3212;top:3873;width:1080;height:830;v-text-anchor:middle">
               <v:textbox inset="0,0,0,0">
                 <w:txbxContent>
                   <w:p>
@@ -2488,7 +2495,7 @@
                 </w:txbxContent>
               </v:textbox>
             </v:shape>
-            <v:shape id="_x0000_s1077" type="#_x0000_t91" style="position:absolute;left:3624;top:4773;width:758;height:733;rotation:180;flip:x"/>
+            <v:shape id="_x0000_s1077" type="#_x0000_t91" style="position:absolute;left:3640;top:4773;width:758;height:733;rotation:180;flip:x"/>
             <v:shape id="_x0000_s1078" type="#_x0000_t75" style="position:absolute;left:4711;top:4703;width:2689;height:1018">
               <v:imagedata r:id="rId5" o:title="sample_burst" croptop="36733f" cropbottom="7099f" cropleft="18711f" cropright="14778f"/>
             </v:shape>
@@ -2536,7 +2543,10 @@
                 </w:txbxContent>
               </v:textbox>
             </v:shape>
-            <v:shape id="_x0000_s1088" type="#_x0000_t202" style="position:absolute;left:6815;top:3522;width:1080;height:830;v-text-anchor:middle">
+            <v:shape id="_x0000_s1089" type="#_x0000_t91" style="position:absolute;left:6300;top:3729;width:758;height:733;rotation:180;flip:x y"/>
+            <v:rect id="_x0000_s1090" style="position:absolute;left:2905;top:2962;width:5111;height:3124" filled="f"/>
+            <v:shape id="_x0000_s1072" type="#_x0000_t67" style="position:absolute;left:3584;top:2897;width:345;height:895"/>
+            <v:shape id="_x0000_s1088" type="#_x0000_t202" style="position:absolute;left:7200;top:3522;width:1080;height:830;v-text-anchor:middle">
               <v:textbox>
                 <w:txbxContent>
                   <w:p>
@@ -2557,7 +2567,31 @@
                 </w:txbxContent>
               </v:textbox>
             </v:shape>
-            <v:shape id="_x0000_s1089" type="#_x0000_t91" style="position:absolute;left:5918;top:3729;width:758;height:733;rotation:180;flip:x y"/>
+            <v:shape id="_x0000_s1092" type="#_x0000_t202" style="position:absolute;left:6019;top:2732;width:1945;height:449" fillcolor="white [3212]" strokecolor="black [3213]">
+              <v:textbox inset="0,0,0,0">
+                <w:txbxContent>
+                  <w:p>
+                    <w:pPr>
+                      <w:spacing w:line="240" w:lineRule="auto"/>
+                      <w:jc w:val="center"/>
+                      <w:rPr>
+                        <w:rFonts w:ascii="Verdana" w:hAnsi="Verdana"/>
+                        <w:sz w:val="18"/>
+                        <w:szCs w:val="18"/>
+                      </w:rPr>
+                    </w:pPr>
+                    <w:r>
+                      <w:rPr>
+                        <w:rFonts w:ascii="Verdana" w:hAnsi="Verdana"/>
+                        <w:sz w:val="18"/>
+                        <w:szCs w:val="18"/>
+                      </w:rPr>
+                      <w:t>One detection block per frequency f</w:t>
+                    </w:r>
+                  </w:p>
+                </w:txbxContent>
+              </v:textbox>
+            </v:shape>
             <w10:wrap type="none"/>
             <w10:anchorlock/>
           </v:group>
